--- a/かたまりたましい/塊魂.docx
+++ b/かたまりたましい/塊魂.docx
@@ -2,40 +2,803 @@
 <file path=word/document.xml><?xml version="1.0" encoding="utf-8"?>
 <w:document xmlns:wpc="http://schemas.microsoft.com/office/word/2010/wordprocessingCanvas" xmlns:cx="http://schemas.microsoft.com/office/drawing/2014/chartex" xmlns:mc="http://schemas.openxmlformats.org/markup-compatibility/2006" xmlns:o="urn:schemas-microsoft-com:office:office" xmlns:r="http://schemas.openxmlformats.org/officeDocument/2006/relationships" xmlns:m="http://schemas.openxmlformats.org/officeDocument/2006/math" xmlns:v="urn:schemas-microsoft-com:vml" xmlns:wp14="http://schemas.microsoft.com/office/word/2010/wordprocessingDrawing" xmlns:wp="http://schemas.openxmlformats.org/drawingml/2006/wordprocessingDrawing" xmlns:w10="urn:schemas-microsoft-com:office:word" xmlns:w="http://schemas.openxmlformats.org/wordprocessingml/2006/main" xmlns:w14="http://schemas.microsoft.com/office/word/2010/wordml" xmlns:w15="http://schemas.microsoft.com/office/word/2012/wordml" xmlns:w16se="http://schemas.microsoft.com/office/word/2015/wordml/symex" xmlns:wpg="http://schemas.microsoft.com/office/word/2010/wordprocessingGroup" xmlns:wpi="http://schemas.microsoft.com/office/word/2010/wordprocessingInk" xmlns:wne="http://schemas.microsoft.com/office/word/2006/wordml" xmlns:wps="http://schemas.microsoft.com/office/word/2010/wordprocessingShape" mc:Ignorable="w14 w15 w16se wp14">
   <w:body>
-    <w:p>
-      <w:pPr>
-        <w:rPr>
-          <w:sz w:val="72"/>
+    <w:sdt>
+      <w:sdtPr>
+        <w:rPr>
+          <w:rFonts w:asciiTheme="minorHAnsi" w:eastAsiaTheme="minorEastAsia" w:hAnsiTheme="minorHAnsi" w:cstheme="minorBidi"/>
+          <w:color w:val="auto"/>
+          <w:kern w:val="2"/>
+          <w:sz w:val="21"/>
+          <w:szCs w:val="22"/>
+          <w:lang w:val="ja-JP"/>
+        </w:rPr>
+        <w:id w:val="-554933403"/>
+        <w:docPartObj>
+          <w:docPartGallery w:val="Table of Contents"/>
+          <w:docPartUnique/>
+        </w:docPartObj>
+      </w:sdtPr>
+      <w:sdtEndPr>
+        <w:rPr>
+          <w:b/>
+          <w:bCs/>
+        </w:rPr>
+      </w:sdtEndPr>
+      <w:sdtContent>
+        <w:p>
+          <w:pPr>
+            <w:pStyle w:val="a9"/>
+          </w:pPr>
+          <w:r>
+            <w:rPr>
+              <w:lang w:val="ja-JP"/>
+            </w:rPr>
+            <w:t>内</w:t>
+          </w:r>
+          <w:bookmarkStart w:id="0" w:name="_GoBack"/>
+          <w:bookmarkEnd w:id="0"/>
+          <w:r>
+            <w:rPr>
+              <w:lang w:val="ja-JP"/>
+            </w:rPr>
+            <w:t>容</w:t>
+          </w:r>
+        </w:p>
+        <w:p>
+          <w:pPr>
+            <w:pStyle w:val="11"/>
+            <w:tabs>
+              <w:tab w:val="right" w:leader="dot" w:pos="9016"/>
+            </w:tabs>
+            <w:rPr>
+              <w:noProof/>
+            </w:rPr>
+          </w:pPr>
+          <w:r>
+            <w:fldChar w:fldCharType="begin"/>
+          </w:r>
+          <w:r>
+            <w:instrText xml:space="preserve"> TOC \o "1-3" \h \z \u </w:instrText>
+          </w:r>
+          <w:r>
+            <w:fldChar w:fldCharType="separate"/>
+          </w:r>
+          <w:hyperlink w:anchor="_Toc30497606" w:history="1">
+            <w:r>
+              <w:rPr>
+                <w:rStyle w:val="a8"/>
+                <w:noProof/>
+              </w:rPr>
+              <w:t>１．作品概要</w:t>
+            </w:r>
+            <w:r>
+              <w:rPr>
+                <w:noProof/>
+                <w:webHidden/>
+              </w:rPr>
+              <w:tab/>
+            </w:r>
+            <w:r>
+              <w:rPr>
+                <w:noProof/>
+                <w:webHidden/>
+              </w:rPr>
+              <w:fldChar w:fldCharType="begin"/>
+            </w:r>
+            <w:r>
+              <w:rPr>
+                <w:noProof/>
+                <w:webHidden/>
+              </w:rPr>
+              <w:instrText xml:space="preserve"> PAGEREF _Toc30497606 \h </w:instrText>
+            </w:r>
+            <w:r>
+              <w:rPr>
+                <w:noProof/>
+                <w:webHidden/>
+              </w:rPr>
+            </w:r>
+            <w:r>
+              <w:rPr>
+                <w:noProof/>
+                <w:webHidden/>
+              </w:rPr>
+              <w:fldChar w:fldCharType="separate"/>
+            </w:r>
+            <w:r>
+              <w:rPr>
+                <w:noProof/>
+                <w:webHidden/>
+              </w:rPr>
+              <w:t>2</w:t>
+            </w:r>
+            <w:r>
+              <w:rPr>
+                <w:noProof/>
+                <w:webHidden/>
+              </w:rPr>
+              <w:fldChar w:fldCharType="end"/>
+            </w:r>
+          </w:hyperlink>
+        </w:p>
+        <w:p>
+          <w:pPr>
+            <w:pStyle w:val="11"/>
+            <w:tabs>
+              <w:tab w:val="right" w:leader="dot" w:pos="9016"/>
+            </w:tabs>
+            <w:rPr>
+              <w:noProof/>
+            </w:rPr>
+          </w:pPr>
+          <w:hyperlink w:anchor="_Toc30497607" w:history="1">
+            <w:r>
+              <w:rPr>
+                <w:rStyle w:val="a8"/>
+                <w:noProof/>
+              </w:rPr>
+              <w:t>２．オブジェクトのデータ管理</w:t>
+            </w:r>
+            <w:r>
+              <w:rPr>
+                <w:noProof/>
+                <w:webHidden/>
+              </w:rPr>
+              <w:tab/>
+            </w:r>
+            <w:r>
+              <w:rPr>
+                <w:noProof/>
+                <w:webHidden/>
+              </w:rPr>
+              <w:fldChar w:fldCharType="begin"/>
+            </w:r>
+            <w:r>
+              <w:rPr>
+                <w:noProof/>
+                <w:webHidden/>
+              </w:rPr>
+              <w:instrText xml:space="preserve"> PAGEREF _Toc30497607 \h </w:instrText>
+            </w:r>
+            <w:r>
+              <w:rPr>
+                <w:noProof/>
+                <w:webHidden/>
+              </w:rPr>
+            </w:r>
+            <w:r>
+              <w:rPr>
+                <w:noProof/>
+                <w:webHidden/>
+              </w:rPr>
+              <w:fldChar w:fldCharType="separate"/>
+            </w:r>
+            <w:r>
+              <w:rPr>
+                <w:noProof/>
+                <w:webHidden/>
+              </w:rPr>
+              <w:t>3</w:t>
+            </w:r>
+            <w:r>
+              <w:rPr>
+                <w:noProof/>
+                <w:webHidden/>
+              </w:rPr>
+              <w:fldChar w:fldCharType="end"/>
+            </w:r>
+          </w:hyperlink>
+        </w:p>
+        <w:p>
+          <w:pPr>
+            <w:pStyle w:val="11"/>
+            <w:tabs>
+              <w:tab w:val="right" w:leader="dot" w:pos="9016"/>
+            </w:tabs>
+            <w:rPr>
+              <w:noProof/>
+            </w:rPr>
+          </w:pPr>
+          <w:hyperlink w:anchor="_Toc30497608" w:history="1">
+            <w:r>
+              <w:rPr>
+                <w:rStyle w:val="a8"/>
+                <w:noProof/>
+              </w:rPr>
+              <w:t>３．オフスクリーンレンダリング</w:t>
+            </w:r>
+            <w:r>
+              <w:rPr>
+                <w:noProof/>
+                <w:webHidden/>
+              </w:rPr>
+              <w:tab/>
+            </w:r>
+            <w:r>
+              <w:rPr>
+                <w:noProof/>
+                <w:webHidden/>
+              </w:rPr>
+              <w:fldChar w:fldCharType="begin"/>
+            </w:r>
+            <w:r>
+              <w:rPr>
+                <w:noProof/>
+                <w:webHidden/>
+              </w:rPr>
+              <w:instrText xml:space="preserve"> PAGEREF _Toc30497608 \h </w:instrText>
+            </w:r>
+            <w:r>
+              <w:rPr>
+                <w:noProof/>
+                <w:webHidden/>
+              </w:rPr>
+            </w:r>
+            <w:r>
+              <w:rPr>
+                <w:noProof/>
+                <w:webHidden/>
+              </w:rPr>
+              <w:fldChar w:fldCharType="separate"/>
+            </w:r>
+            <w:r>
+              <w:rPr>
+                <w:noProof/>
+                <w:webHidden/>
+              </w:rPr>
+              <w:t>4</w:t>
+            </w:r>
+            <w:r>
+              <w:rPr>
+                <w:noProof/>
+                <w:webHidden/>
+              </w:rPr>
+              <w:fldChar w:fldCharType="end"/>
+            </w:r>
+          </w:hyperlink>
+        </w:p>
+        <w:p>
+          <w:pPr>
+            <w:pStyle w:val="11"/>
+            <w:tabs>
+              <w:tab w:val="right" w:leader="dot" w:pos="9016"/>
+            </w:tabs>
+            <w:rPr>
+              <w:noProof/>
+            </w:rPr>
+          </w:pPr>
+          <w:hyperlink w:anchor="_Toc30497609" w:history="1">
+            <w:r>
+              <w:rPr>
+                <w:rStyle w:val="a8"/>
+                <w:noProof/>
+              </w:rPr>
+              <w:t>４．デコボコ処理</w:t>
+            </w:r>
+            <w:r>
+              <w:rPr>
+                <w:noProof/>
+                <w:webHidden/>
+              </w:rPr>
+              <w:tab/>
+            </w:r>
+            <w:r>
+              <w:rPr>
+                <w:noProof/>
+                <w:webHidden/>
+              </w:rPr>
+              <w:fldChar w:fldCharType="begin"/>
+            </w:r>
+            <w:r>
+              <w:rPr>
+                <w:noProof/>
+                <w:webHidden/>
+              </w:rPr>
+              <w:instrText xml:space="preserve"> PAGEREF _Toc30497609 \h </w:instrText>
+            </w:r>
+            <w:r>
+              <w:rPr>
+                <w:noProof/>
+                <w:webHidden/>
+              </w:rPr>
+            </w:r>
+            <w:r>
+              <w:rPr>
+                <w:noProof/>
+                <w:webHidden/>
+              </w:rPr>
+              <w:fldChar w:fldCharType="separate"/>
+            </w:r>
+            <w:r>
+              <w:rPr>
+                <w:noProof/>
+                <w:webHidden/>
+              </w:rPr>
+              <w:t>5</w:t>
+            </w:r>
+            <w:r>
+              <w:rPr>
+                <w:noProof/>
+                <w:webHidden/>
+              </w:rPr>
+              <w:fldChar w:fldCharType="end"/>
+            </w:r>
+          </w:hyperlink>
+        </w:p>
+        <w:p>
+          <w:pPr>
+            <w:pStyle w:val="11"/>
+            <w:tabs>
+              <w:tab w:val="right" w:leader="dot" w:pos="9016"/>
+            </w:tabs>
+            <w:rPr>
+              <w:noProof/>
+            </w:rPr>
+          </w:pPr>
+          <w:hyperlink w:anchor="_Toc30497610" w:history="1">
+            <w:r>
+              <w:rPr>
+                <w:rStyle w:val="a8"/>
+                <w:noProof/>
+              </w:rPr>
+              <w:t>５．塊にくっついた時のオブジェクトの挙動</w:t>
+            </w:r>
+            <w:r>
+              <w:rPr>
+                <w:noProof/>
+                <w:webHidden/>
+              </w:rPr>
+              <w:tab/>
+            </w:r>
+            <w:r>
+              <w:rPr>
+                <w:noProof/>
+                <w:webHidden/>
+              </w:rPr>
+              <w:fldChar w:fldCharType="begin"/>
+            </w:r>
+            <w:r>
+              <w:rPr>
+                <w:noProof/>
+                <w:webHidden/>
+              </w:rPr>
+              <w:instrText xml:space="preserve"> PAGEREF _Toc30497610 \h </w:instrText>
+            </w:r>
+            <w:r>
+              <w:rPr>
+                <w:noProof/>
+                <w:webHidden/>
+              </w:rPr>
+            </w:r>
+            <w:r>
+              <w:rPr>
+                <w:noProof/>
+                <w:webHidden/>
+              </w:rPr>
+              <w:fldChar w:fldCharType="separate"/>
+            </w:r>
+            <w:r>
+              <w:rPr>
+                <w:noProof/>
+                <w:webHidden/>
+              </w:rPr>
+              <w:t>6</w:t>
+            </w:r>
+            <w:r>
+              <w:rPr>
+                <w:noProof/>
+                <w:webHidden/>
+              </w:rPr>
+              <w:fldChar w:fldCharType="end"/>
+            </w:r>
+          </w:hyperlink>
+        </w:p>
+        <w:p>
+          <w:pPr>
+            <w:pStyle w:val="11"/>
+            <w:tabs>
+              <w:tab w:val="right" w:leader="dot" w:pos="9016"/>
+            </w:tabs>
+            <w:rPr>
+              <w:noProof/>
+            </w:rPr>
+          </w:pPr>
+          <w:hyperlink w:anchor="_Toc30497611" w:history="1">
+            <w:r>
+              <w:rPr>
+                <w:rStyle w:val="a8"/>
+                <w:rFonts w:asciiTheme="majorEastAsia" w:hAnsiTheme="majorEastAsia"/>
+                <w:noProof/>
+              </w:rPr>
+              <w:t>６</w:t>
+            </w:r>
+            <w:r>
+              <w:rPr>
+                <w:rStyle w:val="a8"/>
+                <w:noProof/>
+              </w:rPr>
+              <w:t>．塊とオブジェクトの巻き込み判定</w:t>
+            </w:r>
+            <w:r>
+              <w:rPr>
+                <w:noProof/>
+                <w:webHidden/>
+              </w:rPr>
+              <w:tab/>
+            </w:r>
+            <w:r>
+              <w:rPr>
+                <w:noProof/>
+                <w:webHidden/>
+              </w:rPr>
+              <w:fldChar w:fldCharType="begin"/>
+            </w:r>
+            <w:r>
+              <w:rPr>
+                <w:noProof/>
+                <w:webHidden/>
+              </w:rPr>
+              <w:instrText xml:space="preserve"> PAGEREF _Toc30497611 \h </w:instrText>
+            </w:r>
+            <w:r>
+              <w:rPr>
+                <w:noProof/>
+                <w:webHidden/>
+              </w:rPr>
+            </w:r>
+            <w:r>
+              <w:rPr>
+                <w:noProof/>
+                <w:webHidden/>
+              </w:rPr>
+              <w:fldChar w:fldCharType="separate"/>
+            </w:r>
+            <w:r>
+              <w:rPr>
+                <w:noProof/>
+                <w:webHidden/>
+              </w:rPr>
+              <w:t>7</w:t>
+            </w:r>
+            <w:r>
+              <w:rPr>
+                <w:noProof/>
+                <w:webHidden/>
+              </w:rPr>
+              <w:fldChar w:fldCharType="end"/>
+            </w:r>
+          </w:hyperlink>
+        </w:p>
+        <w:p>
+          <w:pPr>
+            <w:rPr>
+              <w:b/>
+              <w:bCs/>
+              <w:lang w:val="ja-JP"/>
+            </w:rPr>
+          </w:pPr>
+          <w:r>
+            <w:rPr>
+              <w:b/>
+              <w:bCs/>
+              <w:lang w:val="ja-JP"/>
+            </w:rPr>
+            <w:fldChar w:fldCharType="end"/>
+          </w:r>
+        </w:p>
+        <w:p>
+          <w:pPr>
+            <w:rPr>
+              <w:b/>
+              <w:bCs/>
+              <w:lang w:val="ja-JP"/>
+            </w:rPr>
+          </w:pPr>
+        </w:p>
+        <w:p>
+          <w:pPr>
+            <w:rPr>
+              <w:b/>
+              <w:bCs/>
+              <w:lang w:val="ja-JP"/>
+            </w:rPr>
+          </w:pPr>
+        </w:p>
+        <w:p>
+          <w:pPr>
+            <w:rPr>
+              <w:b/>
+              <w:bCs/>
+              <w:lang w:val="ja-JP"/>
+            </w:rPr>
+          </w:pPr>
+        </w:p>
+        <w:p>
+          <w:pPr>
+            <w:rPr>
+              <w:b/>
+              <w:bCs/>
+              <w:lang w:val="ja-JP"/>
+            </w:rPr>
+          </w:pPr>
+        </w:p>
+        <w:p>
+          <w:pPr>
+            <w:rPr>
+              <w:b/>
+              <w:bCs/>
+              <w:lang w:val="ja-JP"/>
+            </w:rPr>
+          </w:pPr>
+        </w:p>
+        <w:p>
+          <w:pPr>
+            <w:rPr>
+              <w:b/>
+              <w:bCs/>
+              <w:lang w:val="ja-JP"/>
+            </w:rPr>
+          </w:pPr>
+        </w:p>
+        <w:p>
+          <w:pPr>
+            <w:rPr>
+              <w:b/>
+              <w:bCs/>
+              <w:lang w:val="ja-JP"/>
+            </w:rPr>
+          </w:pPr>
+        </w:p>
+        <w:p>
+          <w:pPr>
+            <w:rPr>
+              <w:b/>
+              <w:bCs/>
+              <w:lang w:val="ja-JP"/>
+            </w:rPr>
+          </w:pPr>
+        </w:p>
+        <w:p>
+          <w:pPr>
+            <w:rPr>
+              <w:b/>
+              <w:bCs/>
+              <w:lang w:val="ja-JP"/>
+            </w:rPr>
+          </w:pPr>
+        </w:p>
+        <w:p>
+          <w:pPr>
+            <w:rPr>
+              <w:b/>
+              <w:bCs/>
+              <w:lang w:val="ja-JP"/>
+            </w:rPr>
+          </w:pPr>
+        </w:p>
+        <w:p>
+          <w:pPr>
+            <w:rPr>
+              <w:b/>
+              <w:bCs/>
+              <w:lang w:val="ja-JP"/>
+            </w:rPr>
+          </w:pPr>
+        </w:p>
+        <w:p>
+          <w:pPr>
+            <w:rPr>
+              <w:b/>
+              <w:bCs/>
+              <w:lang w:val="ja-JP"/>
+            </w:rPr>
+          </w:pPr>
+        </w:p>
+        <w:p>
+          <w:pPr>
+            <w:rPr>
+              <w:b/>
+              <w:bCs/>
+              <w:lang w:val="ja-JP"/>
+            </w:rPr>
+          </w:pPr>
+        </w:p>
+        <w:p>
+          <w:pPr>
+            <w:rPr>
+              <w:b/>
+              <w:bCs/>
+              <w:lang w:val="ja-JP"/>
+            </w:rPr>
+          </w:pPr>
+        </w:p>
+        <w:p>
+          <w:pPr>
+            <w:rPr>
+              <w:b/>
+              <w:bCs/>
+              <w:lang w:val="ja-JP"/>
+            </w:rPr>
+          </w:pPr>
+        </w:p>
+        <w:p>
+          <w:pPr>
+            <w:rPr>
+              <w:b/>
+              <w:bCs/>
+              <w:lang w:val="ja-JP"/>
+            </w:rPr>
+          </w:pPr>
+        </w:p>
+        <w:p>
+          <w:pPr>
+            <w:rPr>
+              <w:b/>
+              <w:bCs/>
+              <w:lang w:val="ja-JP"/>
+            </w:rPr>
+          </w:pPr>
+        </w:p>
+        <w:p>
+          <w:pPr>
+            <w:rPr>
+              <w:b/>
+              <w:bCs/>
+              <w:lang w:val="ja-JP"/>
+            </w:rPr>
+          </w:pPr>
+        </w:p>
+        <w:p>
+          <w:pPr>
+            <w:rPr>
+              <w:b/>
+              <w:bCs/>
+              <w:lang w:val="ja-JP"/>
+            </w:rPr>
+          </w:pPr>
+        </w:p>
+        <w:p>
+          <w:pPr>
+            <w:rPr>
+              <w:b/>
+              <w:bCs/>
+              <w:lang w:val="ja-JP"/>
+            </w:rPr>
+          </w:pPr>
+        </w:p>
+        <w:p>
+          <w:pPr>
+            <w:rPr>
+              <w:b/>
+              <w:bCs/>
+              <w:lang w:val="ja-JP"/>
+            </w:rPr>
+          </w:pPr>
+        </w:p>
+        <w:p>
+          <w:pPr>
+            <w:rPr>
+              <w:b/>
+              <w:bCs/>
+              <w:lang w:val="ja-JP"/>
+            </w:rPr>
+          </w:pPr>
+        </w:p>
+        <w:p>
+          <w:pPr>
+            <w:rPr>
+              <w:b/>
+              <w:bCs/>
+              <w:lang w:val="ja-JP"/>
+            </w:rPr>
+          </w:pPr>
+        </w:p>
+        <w:p>
+          <w:pPr>
+            <w:rPr>
+              <w:b/>
+              <w:bCs/>
+              <w:lang w:val="ja-JP"/>
+            </w:rPr>
+          </w:pPr>
+        </w:p>
+        <w:p>
+          <w:pPr>
+            <w:rPr>
+              <w:b/>
+              <w:bCs/>
+              <w:lang w:val="ja-JP"/>
+            </w:rPr>
+          </w:pPr>
+        </w:p>
+        <w:p>
+          <w:pPr>
+            <w:rPr>
+              <w:b/>
+              <w:bCs/>
+              <w:lang w:val="ja-JP"/>
+            </w:rPr>
+          </w:pPr>
+        </w:p>
+        <w:p>
+          <w:pPr>
+            <w:rPr>
+              <w:b/>
+              <w:bCs/>
+              <w:lang w:val="ja-JP"/>
+            </w:rPr>
+          </w:pPr>
+        </w:p>
+        <w:p>
+          <w:pPr>
+            <w:rPr>
+              <w:b/>
+              <w:bCs/>
+              <w:lang w:val="ja-JP"/>
+            </w:rPr>
+          </w:pPr>
+        </w:p>
+        <w:p/>
+        <w:p/>
+      </w:sdtContent>
+    </w:sdt>
+    <w:p>
+      <w:pPr>
+        <w:pStyle w:val="1"/>
+        <w:rPr>
+          <w:sz w:val="36"/>
+        </w:rPr>
+      </w:pPr>
+      <w:bookmarkStart w:id="1" w:name="_Toc30497606"/>
+      <w:r>
+        <w:rPr>
+          <w:rFonts w:hint="eastAsia"/>
+          <w:sz w:val="36"/>
+        </w:rPr>
+        <w:t>１．作品概要</w:t>
+      </w:r>
+      <w:bookmarkEnd w:id="1"/>
+    </w:p>
+    <w:p>
+      <w:pPr>
+        <w:spacing w:line="360" w:lineRule="exact"/>
+        <w:rPr>
+          <w:sz w:val="28"/>
+          <w:szCs w:val="28"/>
+        </w:rPr>
+      </w:pPr>
+      <w:r>
+        <w:rPr>
+          <w:sz w:val="28"/>
+          <w:szCs w:val="28"/>
+        </w:rPr>
+        <w:t>・</w:t>
+      </w:r>
+      <w:r>
+        <w:rPr>
+          <w:rFonts w:hint="eastAsia"/>
+          <w:sz w:val="28"/>
+          <w:szCs w:val="28"/>
+        </w:rPr>
+        <w:t>タイトル</w:t>
+      </w:r>
+    </w:p>
+    <w:p>
+      <w:pPr>
+        <w:spacing w:line="360" w:lineRule="exact"/>
+        <w:ind w:firstLineChars="100" w:firstLine="280"/>
+        <w:rPr>
+          <w:sz w:val="28"/>
+          <w:szCs w:val="28"/>
+        </w:rPr>
+      </w:pPr>
+      <w:r>
+        <w:rPr>
+          <w:rFonts w:hint="eastAsia"/>
+          <w:sz w:val="28"/>
           <w:szCs w:val="72"/>
         </w:rPr>
-      </w:pPr>
-      <w:r>
-        <w:rPr>
-          <w:sz w:val="72"/>
-          <w:szCs w:val="72"/>
-        </w:rPr>
-        <w:t>塊魄</w:t>
-      </w:r>
-      <w:r>
-        <w:rPr>
-          <w:sz w:val="72"/>
-          <w:szCs w:val="72"/>
-        </w:rPr>
-        <w:t>(</w:t>
-      </w:r>
-      <w:r>
-        <w:rPr>
-          <w:sz w:val="72"/>
-          <w:szCs w:val="72"/>
-        </w:rPr>
-        <w:t>仮</w:t>
-      </w:r>
-      <w:r>
-        <w:rPr>
-          <w:sz w:val="72"/>
-          <w:szCs w:val="72"/>
-        </w:rPr>
-        <w:t>)</w:t>
+        <w:t>カタタママリシイ</w:t>
       </w:r>
     </w:p>
     <w:p>
@@ -75,7 +838,7 @@
                     <pic:cNvPicPr/>
                   </pic:nvPicPr>
                   <pic:blipFill>
-                    <a:blip r:embed="rId6" cstate="print">
+                    <a:blip r:embed="rId7" cstate="print">
                       <a:extLst>
                         <a:ext uri="{28A0092B-C50C-407E-A947-70E740481C1C}">
                           <a14:useLocalDpi xmlns:a14="http://schemas.microsoft.com/office/drawing/2010/main" val="0"/>
@@ -198,8 +961,6 @@
         </w:rPr>
         <w:t>PC  Windows10</w:t>
       </w:r>
-      <w:bookmarkStart w:id="0" w:name="_GoBack"/>
-      <w:bookmarkEnd w:id="0"/>
     </w:p>
     <w:p>
       <w:pPr>
@@ -624,27 +1385,34 @@
     </w:p>
     <w:p>
       <w:pPr>
-        <w:rPr>
-          <w:sz w:val="40"/>
-          <w:szCs w:val="40"/>
-        </w:rPr>
-      </w:pPr>
-    </w:p>
-    <w:p>
-      <w:pPr>
-        <w:rPr>
-          <w:sz w:val="40"/>
-          <w:szCs w:val="40"/>
-        </w:rPr>
-      </w:pPr>
-      <w:r>
-        <w:rPr>
-          <w:sz w:val="40"/>
-          <w:szCs w:val="40"/>
+        <w:pStyle w:val="1"/>
+        <w:rPr>
+          <w:sz w:val="32"/>
+        </w:rPr>
+      </w:pPr>
+      <w:bookmarkStart w:id="2" w:name="_Toc30497607"/>
+      <w:r>
+        <w:rPr>
+          <w:rFonts w:hint="eastAsia"/>
+          <w:sz w:val="36"/>
         </w:rPr>
         <w:lastRenderedPageBreak/>
-        <w:t>・モノのデータ管理</w:t>
-      </w:r>
+        <w:t>２．</w:t>
+      </w:r>
+      <w:r>
+        <w:rPr>
+          <w:rFonts w:hint="eastAsia"/>
+          <w:sz w:val="36"/>
+        </w:rPr>
+        <w:t>オブジェクト</w:t>
+      </w:r>
+      <w:r>
+        <w:rPr>
+          <w:sz w:val="36"/>
+        </w:rPr>
+        <w:t>のデータ管理</w:t>
+      </w:r>
+      <w:bookmarkEnd w:id="2"/>
     </w:p>
     <w:p>
       <w:pPr>
@@ -733,7 +1501,22 @@
           <w:sz w:val="28"/>
           <w:szCs w:val="28"/>
         </w:rPr>
-        <w:t>ゲーム内には様々なモノがありますが、それらのデータは</w:t>
+        <w:t>ゲーム内には様々な</w:t>
+      </w:r>
+      <w:r>
+        <w:rPr>
+          <w:rFonts w:hint="eastAsia"/>
+          <w:sz w:val="28"/>
+          <w:szCs w:val="28"/>
+        </w:rPr>
+        <w:t>オブジェクト</w:t>
+      </w:r>
+      <w:r>
+        <w:rPr>
+          <w:sz w:val="28"/>
+          <w:szCs w:val="28"/>
+        </w:rPr>
+        <w:t>がありますが、それらのデータは</w:t>
       </w:r>
       <w:r>
         <w:rPr>
@@ -747,23 +1530,7 @@
           <w:sz w:val="28"/>
           <w:szCs w:val="28"/>
         </w:rPr>
-        <w:t>で</w:t>
-      </w:r>
-    </w:p>
-    <w:p>
-      <w:pPr>
-        <w:spacing w:line="360" w:lineRule="exact"/>
-        <w:rPr>
-          <w:sz w:val="28"/>
-          <w:szCs w:val="28"/>
-        </w:rPr>
-      </w:pPr>
-      <w:r>
-        <w:rPr>
-          <w:sz w:val="28"/>
-          <w:szCs w:val="28"/>
-        </w:rPr>
-        <w:t>管理しています。そのデータを</w:t>
+        <w:t>で管理しています。そのデータを</w:t>
       </w:r>
       <w:r>
         <w:rPr>
@@ -851,7 +1618,7 @@
                     <pic:cNvPicPr/>
                   </pic:nvPicPr>
                   <pic:blipFill>
-                    <a:blip r:embed="rId7" cstate="print">
+                    <a:blip r:embed="rId8" cstate="print">
                       <a:extLst>
                         <a:ext uri="{28A0092B-C50C-407E-A947-70E740481C1C}">
                           <a14:useLocalDpi xmlns:a14="http://schemas.microsoft.com/office/drawing/2010/main" val="0"/>
@@ -1106,7 +1873,7 @@
                     <pic:cNvPicPr/>
                   </pic:nvPicPr>
                   <pic:blipFill>
-                    <a:blip r:embed="rId8">
+                    <a:blip r:embed="rId9">
                       <a:extLst>
                         <a:ext uri="{28A0092B-C50C-407E-A947-70E740481C1C}">
                           <a14:useLocalDpi xmlns:a14="http://schemas.microsoft.com/office/drawing/2010/main" val="0"/>
@@ -1216,7 +1983,7 @@
               </wp:anchor>
             </w:drawing>
           </mc:Choice>
-          <mc:Fallback>
+          <mc:Fallback xmlns:cx1="http://schemas.microsoft.com/office/drawing/2015/9/8/chartex">
             <w:pict>
               <v:shape w14:anchorId="72D9D014" id="下矢印 9" o:spid="_x0000_s1026" type="#_x0000_t67" style="position:absolute;left:0;text-align:left;margin-left:58.8pt;margin-top:5.2pt;width:57pt;height:77.4pt;z-index:251667456;visibility:visible;mso-wrap-style:square;mso-width-percent:0;mso-height-percent:0;mso-wrap-distance-left:9pt;mso-wrap-distance-top:0;mso-wrap-distance-right:9pt;mso-wrap-distance-bottom:0;mso-position-horizontal:absolute;mso-position-horizontal-relative:text;mso-position-vertical:absolute;mso-position-vertical-relative:text;mso-width-percent:0;mso-height-percent:0;mso-width-relative:margin;mso-height-relative:margin;v-text-anchor:middle" o:gfxdata="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" adj="13647" fillcolor="#4472c4 [3204]" strokecolor="#1f3763 [1604]" strokeweight="1pt"/>
             </w:pict>
@@ -1251,20 +2018,28 @@
     </w:p>
     <w:p>
       <w:pPr>
-        <w:rPr>
-          <w:sz w:val="40"/>
-          <w:szCs w:val="40"/>
-        </w:rPr>
-      </w:pPr>
-      <w:r>
-        <w:rPr>
-          <w:rFonts w:hint="eastAsia"/>
-          <w:sz w:val="40"/>
-          <w:szCs w:val="40"/>
+        <w:pStyle w:val="1"/>
+        <w:rPr>
+          <w:sz w:val="36"/>
+        </w:rPr>
+      </w:pPr>
+      <w:bookmarkStart w:id="3" w:name="_Toc30497608"/>
+      <w:r>
+        <w:rPr>
+          <w:rFonts w:hint="eastAsia"/>
+          <w:sz w:val="36"/>
         </w:rPr>
         <w:lastRenderedPageBreak/>
-        <w:t>・オフスクリーンレンダリング</w:t>
-      </w:r>
+        <w:t>３．</w:t>
+      </w:r>
+      <w:r>
+        <w:rPr>
+          <w:rFonts w:hint="eastAsia"/>
+          <w:sz w:val="36"/>
+        </w:rPr>
+        <w:t>オフスクリーンレンダリング</w:t>
+      </w:r>
+      <w:bookmarkEnd w:id="3"/>
     </w:p>
     <w:p>
       <w:pPr>
@@ -1577,9 +2352,6 @@
                     <w:p>
                       <w:pPr>
                         <w:jc w:val="center"/>
-                        <w:rPr>
-                          <w:rFonts w:hint="eastAsia"/>
-                        </w:rPr>
                       </w:pPr>
                     </w:p>
                   </w:txbxContent>
@@ -1618,7 +2390,7 @@
                     <pic:cNvPicPr/>
                   </pic:nvPicPr>
                   <pic:blipFill>
-                    <a:blip r:embed="rId9" cstate="print">
+                    <a:blip r:embed="rId10" cstate="print">
                       <a:extLst>
                         <a:ext uri="{28A0092B-C50C-407E-A947-70E740481C1C}">
                           <a14:useLocalDpi xmlns:a14="http://schemas.microsoft.com/office/drawing/2010/main" val="0"/>
@@ -1763,7 +2535,7 @@
               </wp:anchor>
             </w:drawing>
           </mc:Choice>
-          <mc:Fallback>
+          <mc:Fallback xmlns:cx1="http://schemas.microsoft.com/office/drawing/2015/9/8/chartex">
             <w:pict>
               <v:shape w14:anchorId="3FEEA51D" id="下矢印 3" o:spid="_x0000_s1026" type="#_x0000_t67" style="position:absolute;left:0;text-align:left;margin-left:196.8pt;margin-top:72.4pt;width:64.8pt;height:100.8pt;z-index:251662336;visibility:visible;mso-wrap-style:square;mso-width-percent:0;mso-height-percent:0;mso-wrap-distance-left:9pt;mso-wrap-distance-top:0;mso-wrap-distance-right:9pt;mso-wrap-distance-bottom:0;mso-position-horizontal:absolute;mso-position-horizontal-relative:margin;mso-position-vertical:absolute;mso-position-vertical-relative:text;mso-width-percent:0;mso-height-percent:0;mso-width-relative:margin;mso-height-relative:margin;v-text-anchor:middle" o:gfxdata="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" adj="14657" fillcolor="#4472c4 [3204]" strokecolor="#1f3763 [1604]" strokeweight="1pt">
                 <w10:wrap anchorx="margin"/>
@@ -1792,7 +2564,7 @@
                     <pic:cNvPicPr/>
                   </pic:nvPicPr>
                   <pic:blipFill>
-                    <a:blip r:embed="rId10" cstate="print">
+                    <a:blip r:embed="rId11" cstate="print">
                       <a:extLst>
                         <a:ext uri="{28A0092B-C50C-407E-A947-70E740481C1C}">
                           <a14:useLocalDpi xmlns:a14="http://schemas.microsoft.com/office/drawing/2010/main" val="0"/>
@@ -1895,7 +2667,7 @@
                     <pic:cNvPicPr/>
                   </pic:nvPicPr>
                   <pic:blipFill>
-                    <a:blip r:embed="rId11">
+                    <a:blip r:embed="rId12">
                       <a:extLst>
                         <a:ext uri="{28A0092B-C50C-407E-A947-70E740481C1C}">
                           <a14:useLocalDpi xmlns:a14="http://schemas.microsoft.com/office/drawing/2010/main" val="0"/>
@@ -1951,128 +2723,121 @@
     <w:p/>
     <w:p>
       <w:pPr>
+        <w:pStyle w:val="1"/>
+      </w:pPr>
+      <w:bookmarkStart w:id="4" w:name="_Toc30497609"/>
+      <w:r>
+        <w:rPr>
+          <w:rFonts w:hint="eastAsia"/>
+          <w:sz w:val="36"/>
+        </w:rPr>
+        <w:lastRenderedPageBreak/>
+        <w:t>４．デコボコ処理</w:t>
+      </w:r>
+      <w:bookmarkEnd w:id="4"/>
+    </w:p>
+    <w:p>
+      <w:pPr>
         <w:spacing w:line="520" w:lineRule="exact"/>
-      </w:pPr>
-      <w:r>
+        <w:rPr>
+          <w:sz w:val="28"/>
+          <w:szCs w:val="40"/>
+        </w:rPr>
+      </w:pPr>
+      <w:r>
+        <w:rPr>
+          <w:sz w:val="28"/>
+          <w:szCs w:val="40"/>
+        </w:rPr>
+        <w:t>あるオブジェクトを巻き込むと、オブジェクトの形に合わせて塊が動く</w:t>
+      </w:r>
+    </w:p>
+    <w:p>
+      <w:pPr>
+        <w:spacing w:line="360" w:lineRule="exact"/>
+        <w:rPr>
+          <w:sz w:val="28"/>
+          <w:szCs w:val="28"/>
+        </w:rPr>
+      </w:pPr>
+      <w:r>
+        <w:rPr>
+          <w:rFonts w:hint="eastAsia"/>
+          <w:sz w:val="28"/>
+          <w:szCs w:val="28"/>
+        </w:rPr>
+        <w:t xml:space="preserve">　・参照</w:t>
+      </w:r>
+    </w:p>
+    <w:p>
+      <w:pPr>
+        <w:spacing w:line="360" w:lineRule="exact"/>
+        <w:rPr>
+          <w:sz w:val="28"/>
+          <w:szCs w:val="28"/>
+        </w:rPr>
+      </w:pPr>
+      <w:r>
+        <w:rPr>
+          <w:rFonts w:hint="eastAsia"/>
+          <w:sz w:val="28"/>
+          <w:szCs w:val="28"/>
+        </w:rPr>
+        <w:t xml:space="preserve">   </w:t>
+      </w:r>
+      <w:r>
+        <w:rPr>
+          <w:sz w:val="28"/>
+          <w:szCs w:val="28"/>
+        </w:rPr>
+        <w:t>Game/</w:t>
+      </w:r>
+      <w:proofErr w:type="spellStart"/>
+      <w:r>
+        <w:rPr>
+          <w:sz w:val="28"/>
+          <w:szCs w:val="28"/>
+        </w:rPr>
+        <w:t>LineSegment.h</w:t>
+      </w:r>
+      <w:proofErr w:type="spellEnd"/>
+      <w:r>
+        <w:rPr>
+          <w:sz w:val="28"/>
+          <w:szCs w:val="28"/>
+        </w:rPr>
+        <w:t xml:space="preserve"> .</w:t>
+      </w:r>
+      <w:proofErr w:type="spellStart"/>
+      <w:r>
+        <w:rPr>
+          <w:sz w:val="28"/>
+          <w:szCs w:val="28"/>
+        </w:rPr>
+        <w:t>cpp</w:t>
+      </w:r>
+      <w:proofErr w:type="spellEnd"/>
+    </w:p>
+    <w:p>
+      <w:pPr>
+        <w:spacing w:line="520" w:lineRule="exact"/>
         <w:rPr>
           <w:sz w:val="40"/>
           <w:szCs w:val="40"/>
         </w:rPr>
-        <w:lastRenderedPageBreak/>
-        <w:t>・あるオブジェクトを巻き込むと、</w:t>
-      </w:r>
-    </w:p>
-    <w:p>
-      <w:pPr>
-        <w:spacing w:line="520" w:lineRule="exact"/>
-        <w:rPr>
-          <w:sz w:val="40"/>
-          <w:szCs w:val="40"/>
-        </w:rPr>
-      </w:pPr>
-      <w:r>
-        <w:rPr>
-          <w:sz w:val="40"/>
-          <w:szCs w:val="40"/>
-        </w:rPr>
-        <w:t xml:space="preserve">　オブジェクトの形に合わせて塊が動く</w:t>
-      </w:r>
-    </w:p>
-    <w:p>
-      <w:pPr>
-        <w:spacing w:line="360" w:lineRule="exact"/>
-        <w:rPr>
-          <w:sz w:val="28"/>
-          <w:szCs w:val="28"/>
-        </w:rPr>
-      </w:pPr>
-      <w:r>
-        <w:rPr>
-          <w:rFonts w:hint="eastAsia"/>
-          <w:sz w:val="28"/>
-          <w:szCs w:val="28"/>
-        </w:rPr>
-        <w:t xml:space="preserve">　・参照</w:t>
-      </w:r>
-    </w:p>
-    <w:p>
-      <w:pPr>
-        <w:spacing w:line="360" w:lineRule="exact"/>
-        <w:rPr>
-          <w:sz w:val="28"/>
-          <w:szCs w:val="28"/>
-        </w:rPr>
-      </w:pPr>
-      <w:r>
-        <w:rPr>
-          <w:rFonts w:hint="eastAsia"/>
-          <w:sz w:val="28"/>
-          <w:szCs w:val="28"/>
-        </w:rPr>
-        <w:t xml:space="preserve">   </w:t>
-      </w:r>
-      <w:r>
-        <w:rPr>
-          <w:sz w:val="28"/>
-          <w:szCs w:val="28"/>
-        </w:rPr>
-        <w:t>Game/</w:t>
-      </w:r>
-      <w:proofErr w:type="spellStart"/>
-      <w:r>
-        <w:rPr>
-          <w:sz w:val="28"/>
-          <w:szCs w:val="28"/>
-        </w:rPr>
-        <w:t>LineSegment.h</w:t>
-      </w:r>
-      <w:proofErr w:type="spellEnd"/>
-      <w:r>
-        <w:rPr>
-          <w:sz w:val="28"/>
-          <w:szCs w:val="28"/>
-        </w:rPr>
-        <w:t xml:space="preserve"> .</w:t>
-      </w:r>
-      <w:proofErr w:type="spellStart"/>
-      <w:r>
-        <w:rPr>
-          <w:sz w:val="28"/>
-          <w:szCs w:val="28"/>
-        </w:rPr>
-        <w:t>cpp</w:t>
-      </w:r>
-      <w:proofErr w:type="spellEnd"/>
-    </w:p>
-    <w:p>
-      <w:pPr>
-        <w:spacing w:line="520" w:lineRule="exact"/>
-        <w:rPr>
-          <w:sz w:val="40"/>
-          <w:szCs w:val="40"/>
-        </w:rPr>
-      </w:pPr>
-    </w:p>
-    <w:p>
-      <w:pPr>
-        <w:spacing w:line="520" w:lineRule="exact"/>
-        <w:rPr>
-          <w:sz w:val="40"/>
-          <w:szCs w:val="40"/>
-        </w:rPr>
       </w:pPr>
       <w:r>
         <w:rPr>
           <w:noProof/>
         </w:rPr>
         <w:drawing>
-          <wp:anchor distT="0" distB="0" distL="114300" distR="114300" simplePos="0" relativeHeight="251668480" behindDoc="0" locked="0" layoutInCell="1" allowOverlap="1" wp14:anchorId="54AF92D0" wp14:editId="1211C487">
+          <wp:anchor distT="0" distB="0" distL="114300" distR="114300" simplePos="0" relativeHeight="251668480" behindDoc="0" locked="0" layoutInCell="1" allowOverlap="1" wp14:anchorId="54AF92D0" wp14:editId="65ECF846">
             <wp:simplePos x="0" y="0"/>
             <wp:positionH relativeFrom="margin">
               <wp:posOffset>-22860</wp:posOffset>
             </wp:positionH>
             <wp:positionV relativeFrom="paragraph">
-              <wp:posOffset>50761</wp:posOffset>
+              <wp:posOffset>106045</wp:posOffset>
             </wp:positionV>
             <wp:extent cx="2103120" cy="1884719"/>
             <wp:effectExtent l="0" t="0" r="0" b="0"/>
@@ -2089,7 +2854,7 @@
                     <pic:cNvPicPr/>
                   </pic:nvPicPr>
                   <pic:blipFill>
-                    <a:blip r:embed="rId12" cstate="print">
+                    <a:blip r:embed="rId13" cstate="print">
                       <a:extLst>
                         <a:ext uri="{28A0092B-C50C-407E-A947-70E740481C1C}">
                           <a14:useLocalDpi xmlns:a14="http://schemas.microsoft.com/office/drawing/2010/main" val="0"/>
@@ -2103,7 +2868,7 @@
                   <pic:spPr>
                     <a:xfrm>
                       <a:off x="0" y="0"/>
-                      <a:ext cx="2105546" cy="1886893"/>
+                      <a:ext cx="2103120" cy="1884719"/>
                     </a:xfrm>
                     <a:prstGeom prst="rect">
                       <a:avLst/>
@@ -2122,6 +2887,15 @@
         </w:drawing>
       </w:r>
     </w:p>
+    <w:p>
+      <w:pPr>
+        <w:spacing w:line="520" w:lineRule="exact"/>
+        <w:rPr>
+          <w:sz w:val="40"/>
+          <w:szCs w:val="40"/>
+        </w:rPr>
+      </w:pPr>
+    </w:p>
     <w:p/>
     <w:p/>
     <w:p/>
@@ -2129,14 +2903,6 @@
     <w:p/>
     <w:p/>
     <w:p>
-      <w:r>
-        <w:rPr>
-          <w:rFonts w:hint="eastAsia"/>
-        </w:rPr>
-        <w:t xml:space="preserve">　</w:t>
-      </w:r>
-    </w:p>
-    <w:p>
       <w:pPr>
         <w:spacing w:line="320" w:lineRule="exact"/>
         <w:rPr>
@@ -2146,11 +2912,18 @@
       </w:pPr>
       <w:r>
         <w:rPr>
-          <w:rFonts w:hint="eastAsia"/>
-          <w:sz w:val="28"/>
-          <w:szCs w:val="28"/>
-        </w:rPr>
-        <w:t>モノがこのように塊にくっついている場合</w:t>
+          <w:sz w:val="28"/>
+          <w:szCs w:val="40"/>
+        </w:rPr>
+        <w:t>オブジェクト</w:t>
+      </w:r>
+      <w:r>
+        <w:rPr>
+          <w:rFonts w:hint="eastAsia"/>
+          <w:sz w:val="28"/>
+          <w:szCs w:val="28"/>
+        </w:rPr>
+        <w:t>がこのように塊にくっついている場合</w:t>
       </w:r>
       <w:r>
         <w:rPr>
@@ -2198,7 +2971,7 @@
                     <pic:cNvPicPr/>
                   </pic:nvPicPr>
                   <pic:blipFill>
-                    <a:blip r:embed="rId13" cstate="print">
+                    <a:blip r:embed="rId14" cstate="print">
                       <a:extLst>
                         <a:ext uri="{28A0092B-C50C-407E-A947-70E740481C1C}">
                           <a14:useLocalDpi xmlns:a14="http://schemas.microsoft.com/office/drawing/2010/main" val="0"/>
@@ -2261,7 +3034,22 @@
           <w:sz w:val="28"/>
           <w:szCs w:val="28"/>
         </w:rPr>
-        <w:t>を塊の中央からモノの先端まで移動させます。</w:t>
+        <w:t>を塊の中央から</w:t>
+      </w:r>
+      <w:r>
+        <w:rPr>
+          <w:sz w:val="28"/>
+          <w:szCs w:val="40"/>
+        </w:rPr>
+        <w:t>オブジェクト</w:t>
+      </w:r>
+      <w:r>
+        <w:rPr>
+          <w:rFonts w:hint="eastAsia"/>
+          <w:sz w:val="28"/>
+          <w:szCs w:val="28"/>
+        </w:rPr>
+        <w:t>の先端まで移動させます。</w:t>
       </w:r>
     </w:p>
     <w:p>
@@ -2302,7 +3090,7 @@
                     <pic:cNvPicPr/>
                   </pic:nvPicPr>
                   <pic:blipFill>
-                    <a:blip r:embed="rId14" cstate="print">
+                    <a:blip r:embed="rId15" cstate="print">
                       <a:extLst>
                         <a:ext uri="{28A0092B-C50C-407E-A947-70E740481C1C}">
                           <a14:useLocalDpi xmlns:a14="http://schemas.microsoft.com/office/drawing/2010/main" val="0"/>
@@ -2373,7 +3161,7 @@
                     <pic:cNvPicPr/>
                   </pic:nvPicPr>
                   <pic:blipFill>
-                    <a:blip r:embed="rId15" cstate="print">
+                    <a:blip r:embed="rId16" cstate="print">
                       <a:extLst>
                         <a:ext uri="{28A0092B-C50C-407E-A947-70E740481C1C}">
                           <a14:useLocalDpi xmlns:a14="http://schemas.microsoft.com/office/drawing/2010/main" val="0"/>
@@ -2499,7 +3287,7 @@
               </wp:anchor>
             </w:drawing>
           </mc:Choice>
-          <mc:Fallback>
+          <mc:Fallback xmlns:cx1="http://schemas.microsoft.com/office/drawing/2015/9/8/chartex">
             <w:pict>
               <v:shapetype w14:anchorId="027C333A" id="_x0000_t13" coordsize="21600,21600" o:spt="13" adj="16200,5400" path="m@0,l@0@1,0@1,0@2@0@2@0,21600,21600,10800xe">
                 <v:stroke joinstyle="miter"/>
@@ -2585,58 +3373,59 @@
           <w:sz w:val="28"/>
           <w:szCs w:val="28"/>
         </w:rPr>
-        <w:t>が地面と衝突したら、モノの先端から交点までの</w:t>
-      </w:r>
-    </w:p>
-    <w:p>
-      <w:pPr>
-        <w:spacing w:line="360" w:lineRule="exact"/>
-        <w:rPr>
-          <w:sz w:val="28"/>
-          <w:szCs w:val="28"/>
-        </w:rPr>
-      </w:pPr>
-      <w:r>
-        <w:rPr>
-          <w:rFonts w:hint="eastAsia"/>
-          <w:sz w:val="28"/>
-          <w:szCs w:val="28"/>
-        </w:rPr>
-        <w:t>高さを求めて、その高さを塊の座標に加算します。</w:t>
-      </w:r>
-    </w:p>
-    <w:p>
-      <w:pPr>
-        <w:rPr>
-          <w:sz w:val="40"/>
+        <w:t>が地面と衝突したら、</w:t>
+      </w:r>
+      <w:r>
+        <w:rPr>
+          <w:sz w:val="28"/>
           <w:szCs w:val="40"/>
         </w:rPr>
-      </w:pPr>
-      <w:r>
-        <w:rPr>
-          <w:rFonts w:hint="eastAsia"/>
-          <w:sz w:val="40"/>
-          <w:szCs w:val="40"/>
+        <w:t>オブジェクト</w:t>
+      </w:r>
+      <w:r>
+        <w:rPr>
+          <w:rFonts w:hint="eastAsia"/>
+          <w:sz w:val="28"/>
+          <w:szCs w:val="28"/>
+        </w:rPr>
+        <w:t>の先端から交点までの高さを求めて、その高さを塊の座標に加算します。</w:t>
+      </w:r>
+    </w:p>
+    <w:p>
+      <w:pPr>
+        <w:pStyle w:val="1"/>
+      </w:pPr>
+      <w:bookmarkStart w:id="5" w:name="_Toc30497610"/>
+      <w:r>
+        <w:rPr>
+          <w:rFonts w:hint="eastAsia"/>
+          <w:sz w:val="36"/>
         </w:rPr>
         <w:lastRenderedPageBreak/>
-        <w:t>・塊にくっついた時の</w:t>
-      </w:r>
-      <w:r>
-        <w:rPr>
-          <w:rFonts w:hint="eastAsia"/>
-          <w:sz w:val="40"/>
-          <w:szCs w:val="40"/>
-        </w:rPr>
-        <w:t>モノ</w:t>
-      </w:r>
-      <w:r>
-        <w:rPr>
-          <w:rFonts w:hint="eastAsia"/>
-          <w:sz w:val="40"/>
-          <w:szCs w:val="40"/>
+        <w:t>５．</w:t>
+      </w:r>
+      <w:r>
+        <w:rPr>
+          <w:rFonts w:hint="eastAsia"/>
+          <w:sz w:val="36"/>
+        </w:rPr>
+        <w:t>塊にくっついた時の</w:t>
+      </w:r>
+      <w:r>
+        <w:rPr>
+          <w:rFonts w:hint="eastAsia"/>
+          <w:sz w:val="36"/>
+        </w:rPr>
+        <w:t>オブジェクト</w:t>
+      </w:r>
+      <w:r>
+        <w:rPr>
+          <w:rFonts w:hint="eastAsia"/>
+          <w:sz w:val="36"/>
         </w:rPr>
         <w:t>の挙動</w:t>
       </w:r>
+      <w:bookmarkEnd w:id="5"/>
     </w:p>
     <w:p>
       <w:pPr>
@@ -2788,7 +3577,7 @@
           <w:sz w:val="32"/>
           <w:szCs w:val="32"/>
         </w:rPr>
-        <w:t>モノのワールド行列×塊の逆ワールド行列</w:t>
+        <w:t>オブジェクト</w:t>
       </w:r>
       <w:r>
         <w:rPr>
@@ -2797,118 +3586,54 @@
           <w:sz w:val="32"/>
           <w:szCs w:val="32"/>
         </w:rPr>
-        <w:t xml:space="preserve"> </w:t>
-      </w:r>
-    </w:p>
-    <w:p>
-      <w:pPr>
-        <w:spacing w:line="600" w:lineRule="exact"/>
-        <w:ind w:left="321" w:hangingChars="100" w:hanging="321"/>
-        <w:rPr>
+        <w:t>のワールド行列×塊の逆ワールド行列</w:t>
+      </w:r>
+      <w:r>
+        <w:rPr>
+          <w:rFonts w:hint="eastAsia"/>
           <w:b/>
           <w:sz w:val="32"/>
           <w:szCs w:val="32"/>
         </w:rPr>
-      </w:pPr>
-      <w:r>
-        <w:rPr>
-          <w:rFonts w:hint="eastAsia"/>
+        <w:t xml:space="preserve"> </w:t>
+      </w:r>
+    </w:p>
+    <w:p>
+      <w:pPr>
+        <w:spacing w:line="600" w:lineRule="exact"/>
+        <w:ind w:left="321" w:hangingChars="100" w:hanging="321"/>
+        <w:rPr>
           <w:b/>
           <w:sz w:val="32"/>
           <w:szCs w:val="32"/>
         </w:rPr>
-        <w:t xml:space="preserve"> </w:t>
-      </w:r>
-      <w:r>
-        <w:rPr>
+      </w:pPr>
+      <w:r>
+        <w:rPr>
+          <w:rFonts w:hint="eastAsia"/>
           <w:b/>
           <w:sz w:val="32"/>
           <w:szCs w:val="32"/>
         </w:rPr>
-        <w:t xml:space="preserve">  </w:t>
-      </w:r>
-      <w:r>
-        <w:rPr>
-          <w:rFonts w:hint="eastAsia"/>
+        <w:t xml:space="preserve"> </w:t>
+      </w:r>
+      <w:r>
+        <w:rPr>
           <w:b/>
           <w:sz w:val="32"/>
           <w:szCs w:val="32"/>
         </w:rPr>
-        <w:t>＝塊座標系のモノのローカル行列</w:t>
-      </w:r>
-    </w:p>
-    <w:p>
-      <w:pPr>
-        <w:spacing w:line="360" w:lineRule="exact"/>
-        <w:ind w:left="280" w:hangingChars="100" w:hanging="280"/>
-        <w:rPr>
-          <w:sz w:val="28"/>
-          <w:szCs w:val="28"/>
-        </w:rPr>
-      </w:pPr>
-      <w:r>
-        <w:rPr>
-          <w:rFonts w:hint="eastAsia"/>
-          <w:sz w:val="28"/>
-          <w:szCs w:val="28"/>
-        </w:rPr>
-        <w:t xml:space="preserve">　をして塊を中心とした</w:t>
-      </w:r>
-      <w:r>
-        <w:rPr>
-          <w:rFonts w:hint="eastAsia"/>
-          <w:sz w:val="28"/>
-          <w:szCs w:val="28"/>
-        </w:rPr>
-        <w:t>モノのローカル行列を求めます。</w:t>
-      </w:r>
-    </w:p>
-    <w:p>
-      <w:pPr>
-        <w:spacing w:line="320" w:lineRule="exact"/>
-        <w:ind w:left="280" w:hangingChars="100" w:hanging="280"/>
-        <w:rPr>
-          <w:sz w:val="28"/>
-          <w:szCs w:val="28"/>
-        </w:rPr>
-      </w:pPr>
-      <w:r>
-        <w:rPr>
-          <w:rFonts w:hint="eastAsia"/>
-          <w:sz w:val="28"/>
-          <w:szCs w:val="28"/>
-        </w:rPr>
-        <w:t xml:space="preserve">　</w:t>
-      </w:r>
-    </w:p>
-    <w:p>
-      <w:pPr>
-        <w:spacing w:line="360" w:lineRule="exact"/>
-        <w:ind w:left="280" w:hangingChars="100" w:hanging="280"/>
-        <w:rPr>
-          <w:sz w:val="28"/>
-          <w:szCs w:val="28"/>
-        </w:rPr>
-      </w:pPr>
-      <w:r>
-        <w:rPr>
-          <w:rFonts w:hint="eastAsia"/>
-          <w:sz w:val="28"/>
-          <w:szCs w:val="28"/>
-        </w:rPr>
-        <w:t xml:space="preserve">　そして毎フレーム</w:t>
-      </w:r>
-    </w:p>
-    <w:p>
-      <w:pPr>
-        <w:spacing w:line="600" w:lineRule="exact"/>
-        <w:ind w:left="321" w:hangingChars="100" w:hanging="321"/>
-        <w:rPr>
+        <w:t xml:space="preserve">  </w:t>
+      </w:r>
+      <w:r>
+        <w:rPr>
+          <w:rFonts w:hint="eastAsia"/>
           <w:b/>
           <w:sz w:val="32"/>
           <w:szCs w:val="32"/>
         </w:rPr>
-      </w:pPr>
+        <w:t>＝塊座標系の</w:t>
+      </w:r>
       <w:r>
         <w:rPr>
           <w:rFonts w:hint="eastAsia"/>
@@ -2916,7 +3641,7 @@
           <w:sz w:val="32"/>
           <w:szCs w:val="32"/>
         </w:rPr>
-        <w:t xml:space="preserve">　</w:t>
+        <w:t>オブジェクト</w:t>
       </w:r>
       <w:r>
         <w:rPr>
@@ -2925,28 +3650,98 @@
           <w:sz w:val="32"/>
           <w:szCs w:val="32"/>
         </w:rPr>
-        <w:t xml:space="preserve"> </w:t>
-      </w:r>
-      <w:r>
-        <w:rPr>
-          <w:rFonts w:hint="eastAsia"/>
+        <w:t>のローカル行列</w:t>
+      </w:r>
+    </w:p>
+    <w:p>
+      <w:pPr>
+        <w:spacing w:line="360" w:lineRule="exact"/>
+        <w:ind w:left="280" w:hangingChars="100" w:hanging="280"/>
+        <w:rPr>
+          <w:sz w:val="28"/>
+          <w:szCs w:val="28"/>
+        </w:rPr>
+      </w:pPr>
+      <w:r>
+        <w:rPr>
+          <w:rFonts w:hint="eastAsia"/>
+          <w:sz w:val="28"/>
+          <w:szCs w:val="28"/>
+        </w:rPr>
+        <w:t xml:space="preserve">　をして塊を中心とした</w:t>
+      </w:r>
+      <w:r>
+        <w:rPr>
+          <w:rFonts w:hint="eastAsia"/>
+          <w:sz w:val="28"/>
+          <w:szCs w:val="28"/>
+        </w:rPr>
+        <w:t>オブジェクト</w:t>
+      </w:r>
+      <w:r>
+        <w:rPr>
+          <w:rFonts w:hint="eastAsia"/>
+          <w:sz w:val="28"/>
+          <w:szCs w:val="28"/>
+        </w:rPr>
+        <w:t>のローカル行列を求めます。</w:t>
+      </w:r>
+    </w:p>
+    <w:p>
+      <w:pPr>
+        <w:spacing w:line="320" w:lineRule="exact"/>
+        <w:ind w:left="280" w:hangingChars="100" w:hanging="280"/>
+        <w:rPr>
+          <w:sz w:val="28"/>
+          <w:szCs w:val="28"/>
+        </w:rPr>
+      </w:pPr>
+      <w:r>
+        <w:rPr>
+          <w:rFonts w:hint="eastAsia"/>
+          <w:sz w:val="28"/>
+          <w:szCs w:val="28"/>
+        </w:rPr>
+        <w:t xml:space="preserve">　</w:t>
+      </w:r>
+    </w:p>
+    <w:p>
+      <w:pPr>
+        <w:spacing w:line="360" w:lineRule="exact"/>
+        <w:ind w:left="280" w:hangingChars="100" w:hanging="280"/>
+        <w:rPr>
+          <w:sz w:val="28"/>
+          <w:szCs w:val="28"/>
+        </w:rPr>
+      </w:pPr>
+      <w:r>
+        <w:rPr>
+          <w:rFonts w:hint="eastAsia"/>
+          <w:sz w:val="28"/>
+          <w:szCs w:val="28"/>
+        </w:rPr>
+        <w:t xml:space="preserve">　そして毎フレーム</w:t>
+      </w:r>
+    </w:p>
+    <w:p>
+      <w:pPr>
+        <w:spacing w:line="600" w:lineRule="exact"/>
+        <w:ind w:left="321" w:hangingChars="100" w:hanging="321"/>
+        <w:rPr>
           <w:b/>
           <w:sz w:val="32"/>
           <w:szCs w:val="32"/>
         </w:rPr>
-        <w:t>塊座標系のモノのローカル行列×塊のワールド行列</w:t>
-      </w:r>
-    </w:p>
-    <w:p>
-      <w:pPr>
-        <w:spacing w:line="600" w:lineRule="exact"/>
-        <w:ind w:left="321" w:hangingChars="100" w:hanging="321"/>
-        <w:rPr>
+      </w:pPr>
+      <w:r>
+        <w:rPr>
+          <w:rFonts w:hint="eastAsia"/>
           <w:b/>
           <w:sz w:val="32"/>
           <w:szCs w:val="32"/>
         </w:rPr>
-      </w:pPr>
+        <w:t xml:space="preserve">　</w:t>
+      </w:r>
       <w:r>
         <w:rPr>
           <w:rFonts w:hint="eastAsia"/>
@@ -2958,11 +3753,12 @@
       </w:r>
       <w:r>
         <w:rPr>
+          <w:rFonts w:hint="eastAsia"/>
           <w:b/>
           <w:sz w:val="32"/>
           <w:szCs w:val="32"/>
         </w:rPr>
-        <w:t xml:space="preserve"> </w:t>
+        <w:t>塊座標系のオブジェクト</w:t>
       </w:r>
       <w:r>
         <w:rPr>
@@ -2971,7 +3767,7 @@
           <w:sz w:val="32"/>
           <w:szCs w:val="32"/>
         </w:rPr>
-        <w:t xml:space="preserve"> </w:t>
+        <w:t>のローカル行列×塊のワールド行列＝</w:t>
       </w:r>
       <w:r>
         <w:rPr>
@@ -2980,7 +3776,16 @@
           <w:sz w:val="32"/>
           <w:szCs w:val="32"/>
         </w:rPr>
-        <w:t>＝モノのワールド行列</w:t>
+        <w:t>オブジェクト</w:t>
+      </w:r>
+      <w:r>
+        <w:rPr>
+          <w:rFonts w:hint="eastAsia"/>
+          <w:b/>
+          <w:sz w:val="32"/>
+          <w:szCs w:val="32"/>
+        </w:rPr>
+        <w:t>のワールド行列</w:t>
       </w:r>
     </w:p>
     <w:p>
@@ -3006,7 +3811,15 @@
           <w:sz w:val="28"/>
           <w:szCs w:val="28"/>
         </w:rPr>
-        <w:t>をしてモノのワールド行列を求めています。</w:t>
+        <w:t>をしてオブジェクト</w:t>
+      </w:r>
+      <w:r>
+        <w:rPr>
+          <w:rFonts w:hint="eastAsia"/>
+          <w:sz w:val="28"/>
+          <w:szCs w:val="28"/>
+        </w:rPr>
+        <w:t>のワールド行列を求めています。</w:t>
       </w:r>
     </w:p>
     <w:p>
@@ -3189,20 +4002,36 @@
     </w:p>
     <w:p>
       <w:pPr>
-        <w:rPr>
-          <w:sz w:val="40"/>
-          <w:szCs w:val="40"/>
-        </w:rPr>
-      </w:pPr>
-      <w:r>
-        <w:rPr>
-          <w:rFonts w:hint="eastAsia"/>
-          <w:sz w:val="40"/>
-          <w:szCs w:val="40"/>
+        <w:pStyle w:val="1"/>
+        <w:rPr>
+          <w:rFonts w:asciiTheme="majorEastAsia" w:hAnsiTheme="majorEastAsia" w:hint="eastAsia"/>
+          <w:sz w:val="36"/>
+        </w:rPr>
+      </w:pPr>
+      <w:bookmarkStart w:id="6" w:name="_Toc30497611"/>
+      <w:r>
+        <w:rPr>
+          <w:rFonts w:asciiTheme="majorEastAsia" w:hAnsiTheme="majorEastAsia" w:hint="eastAsia"/>
+          <w:sz w:val="36"/>
         </w:rPr>
         <w:lastRenderedPageBreak/>
-        <w:t>・塊とモノの巻き込み判定</w:t>
-      </w:r>
+        <w:t>６</w:t>
+      </w:r>
+      <w:r>
+        <w:rPr>
+          <w:rFonts w:hint="eastAsia"/>
+          <w:sz w:val="36"/>
+        </w:rPr>
+        <w:t>．</w:t>
+      </w:r>
+      <w:r>
+        <w:rPr>
+          <w:rFonts w:hint="eastAsia"/>
+          <w:sz w:val="36"/>
+        </w:rPr>
+        <w:t>塊とオブジェクトの巻き込み判定</w:t>
+      </w:r>
+      <w:bookmarkEnd w:id="6"/>
     </w:p>
     <w:p>
       <w:pPr>
@@ -3241,7 +4070,7 @@
                     <pic:cNvPicPr/>
                   </pic:nvPicPr>
                   <pic:blipFill>
-                    <a:blip r:embed="rId16">
+                    <a:blip r:embed="rId17">
                       <a:extLst>
                         <a:ext uri="{28A0092B-C50C-407E-A947-70E740481C1C}">
                           <a14:useLocalDpi xmlns:a14="http://schemas.microsoft.com/office/drawing/2010/main" val="0"/>
@@ -3402,7 +4231,47 @@
           <w:sz w:val="28"/>
           <w:szCs w:val="28"/>
         </w:rPr>
-        <w:t>コリジョンと衝突した際のコールバック関数の一部なのですが、モノのコリジョンと衝突した場合、塊のサイズがモノより十分に大きければ、巻き込んだことにしています。</w:t>
+        <w:t>コリジョンと衝突した際の</w:t>
+      </w:r>
+      <w:r>
+        <w:rPr>
+          <w:rFonts w:hint="eastAsia"/>
+          <w:sz w:val="28"/>
+          <w:szCs w:val="28"/>
+        </w:rPr>
+        <w:t>コールバック関数の一部なのですが、オブジェクト</w:t>
+      </w:r>
+      <w:r>
+        <w:rPr>
+          <w:rFonts w:hint="eastAsia"/>
+          <w:sz w:val="28"/>
+          <w:szCs w:val="28"/>
+        </w:rPr>
+        <w:t>のコリジョンと衝突した時に</w:t>
+      </w:r>
+      <w:r>
+        <w:rPr>
+          <w:rFonts w:hint="eastAsia"/>
+          <w:sz w:val="28"/>
+          <w:szCs w:val="28"/>
+        </w:rPr>
+        <w:t>、塊のサイズが</w:t>
+      </w:r>
+      <w:r>
+        <w:rPr>
+          <w:rFonts w:hint="eastAsia"/>
+          <w:sz w:val="28"/>
+          <w:szCs w:val="28"/>
+        </w:rPr>
+        <w:t>オブジェクト</w:t>
+      </w:r>
+      <w:r>
+        <w:rPr>
+          <w:rFonts w:hint="eastAsia"/>
+          <w:sz w:val="28"/>
+          <w:szCs w:val="28"/>
+        </w:rPr>
+        <w:t>より十分に大きければ、巻き込んだことにしています。</w:t>
       </w:r>
     </w:p>
     <w:p>
@@ -3450,7 +4319,7 @@
                     <pic:cNvPicPr/>
                   </pic:nvPicPr>
                   <pic:blipFill>
-                    <a:blip r:embed="rId17" cstate="print">
+                    <a:blip r:embed="rId18" cstate="print">
                       <a:extLst>
                         <a:ext uri="{28A0092B-C50C-407E-A947-70E740481C1C}">
                           <a14:useLocalDpi xmlns:a14="http://schemas.microsoft.com/office/drawing/2010/main" val="0"/>
@@ -3585,46 +4454,69 @@
           <w:sz w:val="28"/>
           <w:szCs w:val="28"/>
         </w:rPr>
-        <w:t>尖っているモノを巻き込んでいる場合には、ガタガタ処理のためにコリジョンをモノの先端まで移動させるのですが、その際も同様の処理をしています。これにより、尖ったモノを巻き込んでいてもモノを巻き込みやすくしています。</w:t>
-      </w:r>
-    </w:p>
-    <w:p>
-      <w:pPr>
-        <w:rPr>
-          <w:sz w:val="28"/>
-          <w:szCs w:val="28"/>
-        </w:rPr>
-      </w:pPr>
-    </w:p>
-    <w:p>
-      <w:pPr>
-        <w:rPr>
-          <w:sz w:val="28"/>
-          <w:szCs w:val="28"/>
-        </w:rPr>
-      </w:pPr>
-    </w:p>
-    <w:p>
-      <w:pPr>
-        <w:rPr>
-          <w:sz w:val="28"/>
-          <w:szCs w:val="28"/>
-        </w:rPr>
-      </w:pPr>
-    </w:p>
-    <w:p>
-      <w:pPr>
-        <w:rPr>
-          <w:sz w:val="28"/>
-          <w:szCs w:val="28"/>
-        </w:rPr>
-      </w:pPr>
-      <w:r>
-        <w:rPr>
-          <w:sz w:val="28"/>
-          <w:szCs w:val="28"/>
-        </w:rPr>
-        <w:lastRenderedPageBreak/>
+        <w:t>尖っているオブジェクトを巻き込んでいる場合には、ガタガタ処理のためにコリジョンをオブジェクト</w:t>
+      </w:r>
+      <w:r>
+        <w:rPr>
+          <w:rFonts w:hint="eastAsia"/>
+          <w:sz w:val="28"/>
+          <w:szCs w:val="28"/>
+        </w:rPr>
+        <w:t>の先端まで移動させる</w:t>
+      </w:r>
+      <w:r>
+        <w:rPr>
+          <w:rFonts w:hint="eastAsia"/>
+          <w:sz w:val="28"/>
+          <w:szCs w:val="28"/>
+        </w:rPr>
+        <w:t>のですが、その際も同様の処理をしています。これにより、尖ったオブジェクトを巻き込んでいてもオブジェクト</w:t>
+      </w:r>
+      <w:r>
+        <w:rPr>
+          <w:rFonts w:hint="eastAsia"/>
+          <w:sz w:val="28"/>
+          <w:szCs w:val="28"/>
+        </w:rPr>
+        <w:t>を巻き込みやすくしています。</w:t>
+      </w:r>
+    </w:p>
+    <w:p>
+      <w:pPr>
+        <w:rPr>
+          <w:sz w:val="28"/>
+          <w:szCs w:val="28"/>
+        </w:rPr>
+      </w:pPr>
+    </w:p>
+    <w:p>
+      <w:pPr>
+        <w:rPr>
+          <w:sz w:val="28"/>
+          <w:szCs w:val="28"/>
+        </w:rPr>
+      </w:pPr>
+    </w:p>
+    <w:p>
+      <w:pPr>
+        <w:rPr>
+          <w:sz w:val="28"/>
+          <w:szCs w:val="28"/>
+        </w:rPr>
+      </w:pPr>
+    </w:p>
+    <w:p>
+      <w:pPr>
+        <w:rPr>
+          <w:sz w:val="28"/>
+          <w:szCs w:val="28"/>
+        </w:rPr>
+      </w:pPr>
+      <w:r>
+        <w:rPr>
+          <w:sz w:val="28"/>
+          <w:szCs w:val="28"/>
+        </w:rPr>
         <w:t>以下</w:t>
       </w:r>
       <w:proofErr w:type="spellStart"/>
@@ -3827,7 +4719,7 @@
         <w:spacing w:line="360" w:lineRule="exact"/>
         <w:ind w:firstLineChars="150" w:firstLine="315"/>
       </w:pPr>
-      <w:hyperlink r:id="rId18" w:history="1">
+      <w:hyperlink r:id="rId19" w:history="1">
         <w:r>
           <w:rPr>
             <w:rStyle w:val="a8"/>
@@ -4006,7 +4898,7 @@
         <w:spacing w:line="360" w:lineRule="exact"/>
         <w:ind w:firstLineChars="150" w:firstLine="315"/>
       </w:pPr>
-      <w:hyperlink r:id="rId19" w:history="1">
+      <w:hyperlink r:id="rId20" w:history="1">
         <w:r>
           <w:rPr>
             <w:rStyle w:val="a8"/>
@@ -4128,7 +5020,7 @@
         </w:rPr>
         <w:t xml:space="preserve">  </w:t>
       </w:r>
-      <w:hyperlink r:id="rId20" w:history="1">
+      <w:hyperlink r:id="rId21" w:history="1">
         <w:r>
           <w:rPr>
             <w:rStyle w:val="a8"/>
@@ -4213,7 +5105,7 @@
         </w:rPr>
         <w:t xml:space="preserve">  </w:t>
       </w:r>
-      <w:hyperlink r:id="rId21" w:history="1">
+      <w:hyperlink r:id="rId22" w:history="1">
         <w:r>
           <w:rPr>
             <w:rStyle w:val="a8"/>
@@ -4223,8 +5115,8 @@
       </w:hyperlink>
     </w:p>
     <w:sectPr>
-      <w:headerReference w:type="default" r:id="rId22"/>
-      <w:footerReference w:type="default" r:id="rId23"/>
+      <w:headerReference w:type="default" r:id="rId23"/>
+      <w:footerReference w:type="default" r:id="rId24"/>
       <w:pgSz w:w="11906" w:h="16838"/>
       <w:pgMar w:top="1440" w:right="1440" w:bottom="1440" w:left="1440" w:header="720" w:footer="720" w:gutter="0"/>
       <w:cols w:space="720"/>
@@ -4785,6 +5677,24 @@
       <w:jc w:val="both"/>
     </w:pPr>
   </w:style>
+  <w:style w:type="paragraph" w:styleId="1">
+    <w:name w:val="heading 1"/>
+    <w:basedOn w:val="a"/>
+    <w:next w:val="a"/>
+    <w:link w:val="10"/>
+    <w:uiPriority w:val="9"/>
+    <w:qFormat/>
+    <w:rsid w:val="00411149"/>
+    <w:pPr>
+      <w:keepNext/>
+      <w:outlineLvl w:val="0"/>
+    </w:pPr>
+    <w:rPr>
+      <w:rFonts w:asciiTheme="majorHAnsi" w:eastAsiaTheme="majorEastAsia" w:hAnsiTheme="majorHAnsi" w:cstheme="majorBidi"/>
+      <w:sz w:val="24"/>
+      <w:szCs w:val="24"/>
+    </w:rPr>
+  </w:style>
   <w:style w:type="character" w:default="1" w:styleId="a0">
     <w:name w:val="Default Paragraph Font"/>
     <w:uiPriority w:val="1"/>
@@ -4872,13 +5782,55 @@
     <w:name w:val="Hyperlink"/>
     <w:basedOn w:val="a0"/>
     <w:uiPriority w:val="99"/>
-    <w:semiHidden/>
     <w:unhideWhenUsed/>
     <w:rsid w:val="008A1AA5"/>
     <w:rPr>
       <w:color w:val="0000FF"/>
       <w:u w:val="single"/>
     </w:rPr>
+  </w:style>
+  <w:style w:type="character" w:customStyle="1" w:styleId="10">
+    <w:name w:val="見出し 1 (文字)"/>
+    <w:basedOn w:val="a0"/>
+    <w:link w:val="1"/>
+    <w:uiPriority w:val="9"/>
+    <w:rsid w:val="00411149"/>
+    <w:rPr>
+      <w:rFonts w:asciiTheme="majorHAnsi" w:eastAsiaTheme="majorEastAsia" w:hAnsiTheme="majorHAnsi" w:cstheme="majorBidi"/>
+      <w:sz w:val="24"/>
+      <w:szCs w:val="24"/>
+    </w:rPr>
+  </w:style>
+  <w:style w:type="paragraph" w:styleId="a9">
+    <w:name w:val="TOC Heading"/>
+    <w:basedOn w:val="1"/>
+    <w:next w:val="a"/>
+    <w:uiPriority w:val="39"/>
+    <w:unhideWhenUsed/>
+    <w:qFormat/>
+    <w:rsid w:val="00641106"/>
+    <w:pPr>
+      <w:keepLines/>
+      <w:widowControl/>
+      <w:spacing w:before="240" w:line="259" w:lineRule="auto"/>
+      <w:jc w:val="left"/>
+      <w:outlineLvl w:val="9"/>
+    </w:pPr>
+    <w:rPr>
+      <w:color w:val="2F5496" w:themeColor="accent1" w:themeShade="BF"/>
+      <w:kern w:val="0"/>
+      <w:sz w:val="32"/>
+      <w:szCs w:val="32"/>
+    </w:rPr>
+  </w:style>
+  <w:style w:type="paragraph" w:styleId="11">
+    <w:name w:val="toc 1"/>
+    <w:basedOn w:val="a"/>
+    <w:next w:val="a"/>
+    <w:autoRedefine/>
+    <w:uiPriority w:val="39"/>
+    <w:unhideWhenUsed/>
+    <w:rsid w:val="00641106"/>
   </w:style>
 </w:styles>
 </file>
@@ -5142,4 +6094,16 @@
     </a:ext>
   </a:extLst>
 </a:theme>
+</file>
+
+<file path=customXml/item1.xml><?xml version="1.0" encoding="utf-8"?>
+<b:Sources xmlns:b="http://schemas.openxmlformats.org/officeDocument/2006/bibliography" xmlns="http://schemas.openxmlformats.org/officeDocument/2006/bibliography" SelectedStyle="\APASixthEditionOfficeOnline.xsl" StyleName="APA" Version="6"/>
+</file>
+
+<file path=customXml/itemProps1.xml><?xml version="1.0" encoding="utf-8"?>
+<ds:datastoreItem xmlns:ds="http://schemas.openxmlformats.org/officeDocument/2006/customXml" ds:itemID="{FAFA7A41-98A3-4E68-A6A1-450D8218BA5F}">
+  <ds:schemaRefs>
+    <ds:schemaRef ds:uri="http://schemas.openxmlformats.org/officeDocument/2006/bibliography"/>
+  </ds:schemaRefs>
+</ds:datastoreItem>
 </file>
--- a/かたまりたましい/塊魂.docx
+++ b/かたまりたましい/塊魂.docx
@@ -33,15 +33,7 @@
             <w:rPr>
               <w:lang w:val="ja-JP"/>
             </w:rPr>
-            <w:t>内</w:t>
-          </w:r>
-          <w:bookmarkStart w:id="0" w:name="_GoBack"/>
-          <w:bookmarkEnd w:id="0"/>
-          <w:r>
-            <w:rPr>
-              <w:lang w:val="ja-JP"/>
-            </w:rPr>
-            <w:t>容</w:t>
+            <w:t>内容</w:t>
           </w:r>
         </w:p>
         <w:p>
@@ -341,7 +333,21 @@
                 <w:rStyle w:val="a8"/>
                 <w:noProof/>
               </w:rPr>
-              <w:t>５．塊にくっついた時のオブジェクトの挙動</w:t>
+              <w:t>５．塊にくっついた時のオ</w:t>
+            </w:r>
+            <w:r>
+              <w:rPr>
+                <w:rStyle w:val="a8"/>
+                <w:noProof/>
+              </w:rPr>
+              <w:t>ブ</w:t>
+            </w:r>
+            <w:r>
+              <w:rPr>
+                <w:rStyle w:val="a8"/>
+                <w:noProof/>
+              </w:rPr>
+              <w:t>ジェクトの挙動</w:t>
             </w:r>
             <w:r>
               <w:rPr>
@@ -497,12 +503,64 @@
         </w:p>
         <w:p>
           <w:pPr>
+            <w:spacing w:line="440" w:lineRule="exact"/>
             <w:rPr>
+              <w:rFonts w:asciiTheme="majorEastAsia" w:eastAsiaTheme="majorEastAsia" w:hAnsiTheme="majorEastAsia"/>
               <w:b/>
               <w:bCs/>
+              <w:sz w:val="28"/>
+              <w:szCs w:val="28"/>
               <w:lang w:val="ja-JP"/>
             </w:rPr>
           </w:pPr>
+          <w:r>
+            <w:rPr>
+              <w:rFonts w:asciiTheme="majorEastAsia" w:eastAsiaTheme="majorEastAsia" w:hAnsiTheme="majorEastAsia" w:hint="eastAsia"/>
+              <w:b/>
+              <w:bCs/>
+              <w:sz w:val="28"/>
+              <w:szCs w:val="28"/>
+              <w:lang w:val="ja-JP"/>
+            </w:rPr>
+            <w:t>河原電子ビジネス専門学校</w:t>
+          </w:r>
+        </w:p>
+        <w:p>
+          <w:pPr>
+            <w:spacing w:line="440" w:lineRule="exact"/>
+            <w:rPr>
+              <w:rFonts w:asciiTheme="majorEastAsia" w:eastAsiaTheme="majorEastAsia" w:hAnsiTheme="majorEastAsia" w:hint="eastAsia"/>
+              <w:b/>
+              <w:bCs/>
+              <w:sz w:val="28"/>
+              <w:szCs w:val="28"/>
+              <w:lang w:val="ja-JP"/>
+            </w:rPr>
+          </w:pPr>
+          <w:r>
+            <w:rPr>
+              <w:rFonts w:asciiTheme="majorEastAsia" w:eastAsiaTheme="majorEastAsia" w:hAnsiTheme="majorEastAsia" w:hint="eastAsia"/>
+              <w:b/>
+              <w:bCs/>
+              <w:sz w:val="28"/>
+              <w:szCs w:val="28"/>
+              <w:lang w:val="ja-JP"/>
+            </w:rPr>
+            <w:t xml:space="preserve">　ゲームクリエイター科　２</w:t>
+          </w:r>
+          <w:bookmarkStart w:id="0" w:name="_GoBack"/>
+          <w:bookmarkEnd w:id="0"/>
+          <w:r>
+            <w:rPr>
+              <w:rFonts w:asciiTheme="majorEastAsia" w:eastAsiaTheme="majorEastAsia" w:hAnsiTheme="majorEastAsia" w:hint="eastAsia"/>
+              <w:b/>
+              <w:bCs/>
+              <w:sz w:val="28"/>
+              <w:szCs w:val="28"/>
+              <w:lang w:val="ja-JP"/>
+            </w:rPr>
+            <w:t>年　小村　篤</w:t>
+          </w:r>
         </w:p>
         <w:p>
           <w:pPr>
@@ -1396,7 +1454,6 @@
           <w:rFonts w:hint="eastAsia"/>
           <w:sz w:val="36"/>
         </w:rPr>
-        <w:lastRenderedPageBreak/>
         <w:t>２．</w:t>
       </w:r>
       <w:r>
@@ -2005,6 +2062,7 @@
           <w:sz w:val="28"/>
           <w:szCs w:val="28"/>
         </w:rPr>
+        <w:lastRenderedPageBreak/>
         <w:t>ゲームで読み込む</w:t>
       </w:r>
     </w:p>
@@ -2029,7 +2087,6 @@
           <w:rFonts w:hint="eastAsia"/>
           <w:sz w:val="36"/>
         </w:rPr>
-        <w:lastRenderedPageBreak/>
         <w:t>３．</w:t>
       </w:r>
       <w:r>
@@ -2731,7 +2788,6 @@
           <w:rFonts w:hint="eastAsia"/>
           <w:sz w:val="36"/>
         </w:rPr>
-        <w:lastRenderedPageBreak/>
         <w:t>４．デコボコ処理</w:t>
       </w:r>
       <w:bookmarkEnd w:id="4"/>
@@ -3365,6 +3421,7 @@
           <w:sz w:val="28"/>
           <w:szCs w:val="28"/>
         </w:rPr>
+        <w:lastRenderedPageBreak/>
         <w:t>この時コリジョン</w:t>
       </w:r>
       <w:r>
@@ -3401,7 +3458,6 @@
           <w:rFonts w:hint="eastAsia"/>
           <w:sz w:val="36"/>
         </w:rPr>
-        <w:lastRenderedPageBreak/>
         <w:t>５．</w:t>
       </w:r>
       <w:r>
@@ -4004,17 +4060,16 @@
       <w:pPr>
         <w:pStyle w:val="1"/>
         <w:rPr>
+          <w:rFonts w:asciiTheme="majorEastAsia" w:hAnsiTheme="majorEastAsia"/>
+          <w:sz w:val="36"/>
+        </w:rPr>
+      </w:pPr>
+      <w:bookmarkStart w:id="6" w:name="_Toc30497611"/>
+      <w:r>
+        <w:rPr>
           <w:rFonts w:asciiTheme="majorEastAsia" w:hAnsiTheme="majorEastAsia" w:hint="eastAsia"/>
           <w:sz w:val="36"/>
         </w:rPr>
-      </w:pPr>
-      <w:bookmarkStart w:id="6" w:name="_Toc30497611"/>
-      <w:r>
-        <w:rPr>
-          <w:rFonts w:asciiTheme="majorEastAsia" w:hAnsiTheme="majorEastAsia" w:hint="eastAsia"/>
-          <w:sz w:val="36"/>
-        </w:rPr>
-        <w:lastRenderedPageBreak/>
         <w:t>６</w:t>
       </w:r>
       <w:r>
@@ -6101,7 +6156,7 @@
 </file>
 
 <file path=customXml/itemProps1.xml><?xml version="1.0" encoding="utf-8"?>
-<ds:datastoreItem xmlns:ds="http://schemas.openxmlformats.org/officeDocument/2006/customXml" ds:itemID="{FAFA7A41-98A3-4E68-A6A1-450D8218BA5F}">
+<ds:datastoreItem xmlns:ds="http://schemas.openxmlformats.org/officeDocument/2006/customXml" ds:itemID="{5AE1C952-819E-41C7-AC39-7A072A2ECE30}">
   <ds:schemaRefs>
     <ds:schemaRef ds:uri="http://schemas.openxmlformats.org/officeDocument/2006/bibliography"/>
   </ds:schemaRefs>
